--- a/Progress Reports/M227562 - Alex Rubtsov/Mechanical Group Progress Report ALEX+INTRO.docx
+++ b/Progress Reports/M227562 - Alex Rubtsov/Mechanical Group Progress Report ALEX+INTRO.docx
@@ -201,6 +201,13 @@
     <w:p/>
     <w:sdt>
       <w:sdtPr>
+        <w:rPr>
+          <w:rFonts w:asciiTheme="minorHAnsi" w:eastAsiaTheme="minorHAnsi" w:hAnsiTheme="minorHAnsi" w:cstheme="minorBidi"/>
+          <w:color w:val="auto"/>
+          <w:sz w:val="22"/>
+          <w:szCs w:val="22"/>
+          <w:lang w:val="en-AU"/>
+        </w:rPr>
         <w:id w:val="612792988"/>
         <w:docPartObj>
           <w:docPartGallery w:val="Table of Contents"/>
@@ -209,14 +216,9 @@
       </w:sdtPr>
       <w:sdtEndPr>
         <w:rPr>
-          <w:rFonts w:asciiTheme="minorHAnsi" w:eastAsiaTheme="minorHAnsi" w:hAnsiTheme="minorHAnsi" w:cstheme="minorBidi"/>
           <w:b/>
           <w:bCs/>
           <w:noProof/>
-          <w:color w:val="auto"/>
-          <w:sz w:val="22"/>
-          <w:szCs w:val="22"/>
-          <w:lang w:val="en-AU"/>
         </w:rPr>
       </w:sdtEndPr>
       <w:sdtContent>
@@ -249,7 +251,7 @@
           <w:r>
             <w:fldChar w:fldCharType="separate"/>
           </w:r>
-          <w:hyperlink w:anchor="_Toc477861085" w:history="1">
+          <w:hyperlink w:anchor="_Toc481501629" w:history="1">
             <w:r>
               <w:rPr>
                 <w:rStyle w:val="Hyperlink"/>
@@ -276,7 +278,7 @@
                 <w:noProof/>
                 <w:webHidden/>
               </w:rPr>
-              <w:instrText xml:space="preserve"> PAGEREF _Toc477861085 \h </w:instrText>
+              <w:instrText xml:space="preserve"> PAGEREF _Toc481501629 \h </w:instrText>
             </w:r>
             <w:r>
               <w:rPr>
@@ -319,7 +321,7 @@
               <w:lang w:eastAsia="en-AU"/>
             </w:rPr>
           </w:pPr>
-          <w:hyperlink w:anchor="_Toc477861086" w:history="1">
+          <w:hyperlink w:anchor="_Toc481501630" w:history="1">
             <w:r>
               <w:rPr>
                 <w:rStyle w:val="Hyperlink"/>
@@ -346,7 +348,7 @@
                 <w:noProof/>
                 <w:webHidden/>
               </w:rPr>
-              <w:instrText xml:space="preserve"> PAGEREF _Toc477861086 \h </w:instrText>
+              <w:instrText xml:space="preserve"> PAGEREF _Toc481501630 \h </w:instrText>
             </w:r>
             <w:r>
               <w:rPr>
@@ -366,7 +368,7 @@
                 <w:noProof/>
                 <w:webHidden/>
               </w:rPr>
-              <w:t>4</w:t>
+              <w:t>3</w:t>
             </w:r>
             <w:r>
               <w:rPr>
@@ -389,13 +391,13 @@
               <w:lang w:eastAsia="en-AU"/>
             </w:rPr>
           </w:pPr>
-          <w:hyperlink w:anchor="_Toc477861087" w:history="1">
+          <w:hyperlink w:anchor="_Toc481501631" w:history="1">
             <w:r>
               <w:rPr>
                 <w:rStyle w:val="Hyperlink"/>
                 <w:noProof/>
               </w:rPr>
-              <w:t>NSK Ball Screws, What are They?</w:t>
+              <w:t>NSK Ball Screws, What are they?</w:t>
             </w:r>
             <w:r>
               <w:rPr>
@@ -416,7 +418,7 @@
                 <w:noProof/>
                 <w:webHidden/>
               </w:rPr>
-              <w:instrText xml:space="preserve"> PAGEREF _Toc477861087 \h </w:instrText>
+              <w:instrText xml:space="preserve"> PAGEREF _Toc481501631 \h </w:instrText>
             </w:r>
             <w:r>
               <w:rPr>
@@ -436,7 +438,287 @@
                 <w:noProof/>
                 <w:webHidden/>
               </w:rPr>
+              <w:t>3</w:t>
+            </w:r>
+            <w:r>
+              <w:rPr>
+                <w:noProof/>
+                <w:webHidden/>
+              </w:rPr>
+              <w:fldChar w:fldCharType="end"/>
+            </w:r>
+          </w:hyperlink>
+        </w:p>
+        <w:p>
+          <w:pPr>
+            <w:pStyle w:val="TOC2"/>
+            <w:tabs>
+              <w:tab w:val="right" w:leader="dot" w:pos="9016"/>
+            </w:tabs>
+            <w:rPr>
+              <w:rFonts w:eastAsiaTheme="minorEastAsia"/>
+              <w:noProof/>
+              <w:lang w:eastAsia="en-AU"/>
+            </w:rPr>
+          </w:pPr>
+          <w:hyperlink w:anchor="_Toc481501632" w:history="1">
+            <w:r>
+              <w:rPr>
+                <w:rStyle w:val="Hyperlink"/>
+                <w:noProof/>
+              </w:rPr>
+              <w:t>Organizing Mechanical Group</w:t>
+            </w:r>
+            <w:r>
+              <w:rPr>
+                <w:noProof/>
+                <w:webHidden/>
+              </w:rPr>
+              <w:tab/>
+            </w:r>
+            <w:r>
+              <w:rPr>
+                <w:noProof/>
+                <w:webHidden/>
+              </w:rPr>
+              <w:fldChar w:fldCharType="begin"/>
+            </w:r>
+            <w:r>
+              <w:rPr>
+                <w:noProof/>
+                <w:webHidden/>
+              </w:rPr>
+              <w:instrText xml:space="preserve"> PAGEREF _Toc481501632 \h </w:instrText>
+            </w:r>
+            <w:r>
+              <w:rPr>
+                <w:noProof/>
+                <w:webHidden/>
+              </w:rPr>
+            </w:r>
+            <w:r>
+              <w:rPr>
+                <w:noProof/>
+                <w:webHidden/>
+              </w:rPr>
+              <w:fldChar w:fldCharType="separate"/>
+            </w:r>
+            <w:r>
+              <w:rPr>
+                <w:noProof/>
+                <w:webHidden/>
+              </w:rPr>
               <w:t>4</w:t>
+            </w:r>
+            <w:r>
+              <w:rPr>
+                <w:noProof/>
+                <w:webHidden/>
+              </w:rPr>
+              <w:fldChar w:fldCharType="end"/>
+            </w:r>
+          </w:hyperlink>
+        </w:p>
+        <w:p>
+          <w:pPr>
+            <w:pStyle w:val="TOC2"/>
+            <w:tabs>
+              <w:tab w:val="right" w:leader="dot" w:pos="9016"/>
+            </w:tabs>
+            <w:rPr>
+              <w:rFonts w:eastAsiaTheme="minorEastAsia"/>
+              <w:noProof/>
+              <w:lang w:eastAsia="en-AU"/>
+            </w:rPr>
+          </w:pPr>
+          <w:hyperlink w:anchor="_Toc481501633" w:history="1">
+            <w:r>
+              <w:rPr>
+                <w:rStyle w:val="Hyperlink"/>
+                <w:noProof/>
+              </w:rPr>
+              <w:t>Tool Post Carriage CAD Drawing</w:t>
+            </w:r>
+            <w:r>
+              <w:rPr>
+                <w:noProof/>
+                <w:webHidden/>
+              </w:rPr>
+              <w:tab/>
+            </w:r>
+            <w:r>
+              <w:rPr>
+                <w:noProof/>
+                <w:webHidden/>
+              </w:rPr>
+              <w:fldChar w:fldCharType="begin"/>
+            </w:r>
+            <w:r>
+              <w:rPr>
+                <w:noProof/>
+                <w:webHidden/>
+              </w:rPr>
+              <w:instrText xml:space="preserve"> PAGEREF _Toc481501633 \h </w:instrText>
+            </w:r>
+            <w:r>
+              <w:rPr>
+                <w:noProof/>
+                <w:webHidden/>
+              </w:rPr>
+            </w:r>
+            <w:r>
+              <w:rPr>
+                <w:noProof/>
+                <w:webHidden/>
+              </w:rPr>
+              <w:fldChar w:fldCharType="separate"/>
+            </w:r>
+            <w:r>
+              <w:rPr>
+                <w:noProof/>
+                <w:webHidden/>
+              </w:rPr>
+              <w:t>5</w:t>
+            </w:r>
+            <w:r>
+              <w:rPr>
+                <w:noProof/>
+                <w:webHidden/>
+              </w:rPr>
+              <w:fldChar w:fldCharType="end"/>
+            </w:r>
+          </w:hyperlink>
+        </w:p>
+        <w:p>
+          <w:pPr>
+            <w:pStyle w:val="TOC2"/>
+            <w:tabs>
+              <w:tab w:val="right" w:leader="dot" w:pos="9016"/>
+            </w:tabs>
+            <w:rPr>
+              <w:rFonts w:eastAsiaTheme="minorEastAsia"/>
+              <w:noProof/>
+              <w:lang w:eastAsia="en-AU"/>
+            </w:rPr>
+          </w:pPr>
+          <w:hyperlink w:anchor="_Toc481501634" w:history="1">
+            <w:r>
+              <w:rPr>
+                <w:rStyle w:val="Hyperlink"/>
+                <w:noProof/>
+              </w:rPr>
+              <w:t>Tool Post Tool Holders CAD</w:t>
+            </w:r>
+            <w:r>
+              <w:rPr>
+                <w:noProof/>
+                <w:webHidden/>
+              </w:rPr>
+              <w:tab/>
+            </w:r>
+            <w:r>
+              <w:rPr>
+                <w:noProof/>
+                <w:webHidden/>
+              </w:rPr>
+              <w:fldChar w:fldCharType="begin"/>
+            </w:r>
+            <w:r>
+              <w:rPr>
+                <w:noProof/>
+                <w:webHidden/>
+              </w:rPr>
+              <w:instrText xml:space="preserve"> PAGEREF _Toc481501634 \h </w:instrText>
+            </w:r>
+            <w:r>
+              <w:rPr>
+                <w:noProof/>
+                <w:webHidden/>
+              </w:rPr>
+            </w:r>
+            <w:r>
+              <w:rPr>
+                <w:noProof/>
+                <w:webHidden/>
+              </w:rPr>
+              <w:fldChar w:fldCharType="separate"/>
+            </w:r>
+            <w:r>
+              <w:rPr>
+                <w:noProof/>
+                <w:webHidden/>
+              </w:rPr>
+              <w:t>5</w:t>
+            </w:r>
+            <w:r>
+              <w:rPr>
+                <w:noProof/>
+                <w:webHidden/>
+              </w:rPr>
+              <w:fldChar w:fldCharType="end"/>
+            </w:r>
+          </w:hyperlink>
+        </w:p>
+        <w:p>
+          <w:pPr>
+            <w:pStyle w:val="TOC1"/>
+            <w:tabs>
+              <w:tab w:val="right" w:leader="dot" w:pos="9016"/>
+            </w:tabs>
+            <w:rPr>
+              <w:rFonts w:eastAsiaTheme="minorEastAsia"/>
+              <w:noProof/>
+              <w:lang w:eastAsia="en-AU"/>
+            </w:rPr>
+          </w:pPr>
+          <w:hyperlink w:anchor="_Toc481501635" w:history="1">
+            <w:r>
+              <w:rPr>
+                <w:rStyle w:val="Hyperlink"/>
+                <w:noProof/>
+              </w:rPr>
+              <w:t>Conclusion</w:t>
+            </w:r>
+            <w:r>
+              <w:rPr>
+                <w:noProof/>
+                <w:webHidden/>
+              </w:rPr>
+              <w:tab/>
+            </w:r>
+            <w:r>
+              <w:rPr>
+                <w:noProof/>
+                <w:webHidden/>
+              </w:rPr>
+              <w:fldChar w:fldCharType="begin"/>
+            </w:r>
+            <w:r>
+              <w:rPr>
+                <w:noProof/>
+                <w:webHidden/>
+              </w:rPr>
+              <w:instrText xml:space="preserve"> PAGEREF _Toc481501635 \h </w:instrText>
+            </w:r>
+            <w:r>
+              <w:rPr>
+                <w:noProof/>
+                <w:webHidden/>
+              </w:rPr>
+            </w:r>
+            <w:r>
+              <w:rPr>
+                <w:noProof/>
+                <w:webHidden/>
+              </w:rPr>
+              <w:fldChar w:fldCharType="separate"/>
+            </w:r>
+            <w:r>
+              <w:rPr>
+                <w:noProof/>
+                <w:webHidden/>
+              </w:rPr>
+              <w:t>5</w:t>
             </w:r>
             <w:r>
               <w:rPr>
@@ -484,14 +766,11 @@
     <w:p/>
     <w:p/>
     <w:p/>
-    <w:p/>
-    <w:p/>
-    <w:p/>
     <w:p>
       <w:pPr>
         <w:pStyle w:val="Heading1"/>
       </w:pPr>
-      <w:bookmarkStart w:id="0" w:name="_Toc477861085"/>
+      <w:bookmarkStart w:id="0" w:name="_Toc481501629"/>
       <w:r>
         <w:t>Introduction</w:t>
       </w:r>
@@ -529,37 +808,11 @@
         <w:t xml:space="preserve"> the Lathe Components</w:t>
       </w:r>
     </w:p>
-    <w:p/>
-    <w:p/>
-    <w:p/>
-    <w:p/>
-    <w:p/>
-    <w:p/>
-    <w:p/>
-    <w:p/>
-    <w:p/>
-    <w:p/>
-    <w:p/>
-    <w:p/>
-    <w:p/>
-    <w:p/>
-    <w:p/>
-    <w:p/>
-    <w:p/>
-    <w:p/>
-    <w:p/>
-    <w:p/>
-    <w:p/>
-    <w:p/>
-    <w:p/>
-    <w:p/>
-    <w:p/>
-    <w:p/>
     <w:p>
       <w:pPr>
         <w:pStyle w:val="Heading1"/>
       </w:pPr>
-      <w:bookmarkStart w:id="1" w:name="_Toc477861086"/>
+      <w:bookmarkStart w:id="1" w:name="_Toc481501630"/>
       <w:r>
         <w:t>Alex’s Contribution to the Mechanical Team</w:t>
       </w:r>
@@ -591,7 +844,7 @@
         </w:numPr>
       </w:pPr>
       <w:r>
-        <w:t>View of the Lathe.</w:t>
+        <w:t xml:space="preserve">Tool Post Carriage CAD Drawing </w:t>
       </w:r>
     </w:p>
     <w:p>
@@ -603,7 +856,7 @@
         </w:numPr>
       </w:pPr>
       <w:r>
-        <w:t>Specifications of the Lathe.</w:t>
+        <w:t>Tool Post Holders CAD Drawing</w:t>
       </w:r>
     </w:p>
     <w:p>
@@ -615,19 +868,7 @@
         </w:numPr>
       </w:pPr>
       <w:r>
-        <w:t xml:space="preserve">Tool Post Carriage CAD Drawing </w:t>
-      </w:r>
-    </w:p>
-    <w:p>
-      <w:pPr>
-        <w:pStyle w:val="ListParagraph"/>
-        <w:numPr>
-          <w:ilvl w:val="0"/>
-          <w:numId w:val="2"/>
-        </w:numPr>
-      </w:pPr>
-      <w:r>
-        <w:t>Tool Post Holders CAD Drawing</w:t>
+        <w:t xml:space="preserve">Slightly Organizing our Mechanical Group.  </w:t>
       </w:r>
     </w:p>
     <w:p/>
@@ -635,7 +876,7 @@
       <w:pPr>
         <w:pStyle w:val="Heading2"/>
       </w:pPr>
-      <w:bookmarkStart w:id="2" w:name="_Toc477861087"/>
+      <w:bookmarkStart w:id="2" w:name="_Toc481501631"/>
       <w:r>
         <w:t xml:space="preserve">NSK Ball Screws, What are </w:t>
       </w:r>
@@ -662,6 +903,20 @@
         <w:t xml:space="preserve"> work. Their Function and their design. </w:t>
       </w:r>
     </w:p>
+    <w:p>
+      <w:pPr>
+        <w:rPr>
+          <w:i/>
+        </w:rPr>
+      </w:pPr>
+      <w:r>
+        <w:rPr>
+          <w:i/>
+        </w:rPr>
+        <w:t xml:space="preserve">A Ball Screw is a mechanical linear actuator that translates rotation motion into a linear motion. To put it into perspective it’s essentially a rod that moves within a thread that spins and due to this rotational movement it can either move forward or backwards. With this in mind it’s important to note that due to this design there is very little friction due to the use of ball bearings hence the name Ball Screws. Due to this ball bearing design the tolerances are very little and can achieve situations that require very high precision. It is also an enclosed system that is self-lubricated, however needs to be serviced once in a while. </w:t>
+      </w:r>
+    </w:p>
+    <w:p/>
     <w:p>
       <w:r>
         <w:rPr>
@@ -671,11 +926,11 @@
         <w:drawing>
           <wp:anchor distT="0" distB="0" distL="114300" distR="114300" simplePos="0" relativeHeight="251659264" behindDoc="0" locked="0" layoutInCell="1" allowOverlap="1">
             <wp:simplePos x="0" y="0"/>
-            <wp:positionH relativeFrom="column">
-              <wp:posOffset>800100</wp:posOffset>
+            <wp:positionH relativeFrom="margin">
+              <wp:posOffset>1120775</wp:posOffset>
             </wp:positionH>
             <wp:positionV relativeFrom="paragraph">
-              <wp:posOffset>164465</wp:posOffset>
+              <wp:posOffset>11430</wp:posOffset>
             </wp:positionV>
             <wp:extent cx="3261360" cy="2115185"/>
             <wp:effectExtent l="0" t="0" r="0" b="0"/>
@@ -743,6 +998,11 @@
       </w:r>
     </w:p>
     <w:p>
+      <w:pPr>
+        <w:rPr>
+          <w:i/>
+        </w:rPr>
+      </w:pPr>
       <m:oMathPara>
         <m:oMath>
           <m:r>
@@ -783,54 +1043,285 @@
     <w:p>
       <w:pPr>
         <w:jc w:val="center"/>
-      </w:pPr>
-      <w:r>
+        <w:rPr>
+          <w:i/>
+        </w:rPr>
+      </w:pPr>
+      <w:r>
+        <w:rPr>
+          <w:i/>
+        </w:rPr>
         <w:t>T= Torque applied to Screw or Nut</w:t>
       </w:r>
     </w:p>
     <w:p>
       <w:pPr>
         <w:jc w:val="center"/>
-      </w:pPr>
-      <w:r>
+        <w:rPr>
+          <w:i/>
+        </w:rPr>
+      </w:pPr>
+      <w:r>
+        <w:rPr>
+          <w:i/>
+        </w:rPr>
         <w:t>F= Linear Force Applied</w:t>
       </w:r>
     </w:p>
     <w:p>
       <w:pPr>
         <w:jc w:val="center"/>
-      </w:pPr>
-      <w:r>
+        <w:rPr>
+          <w:i/>
+        </w:rPr>
+      </w:pPr>
+      <w:r>
+        <w:rPr>
+          <w:i/>
+        </w:rPr>
         <w:t>l= Ball Screw Lead</w:t>
       </w:r>
     </w:p>
     <w:p>
       <w:pPr>
         <w:jc w:val="center"/>
-      </w:pPr>
-      <w:r>
+        <w:rPr>
+          <w:i/>
+        </w:rPr>
+      </w:pPr>
+      <w:r>
+        <w:rPr>
+          <w:i/>
+        </w:rPr>
         <w:t>v= Ball Screw Efficiency</w:t>
       </w:r>
     </w:p>
     <w:p/>
-    <w:p/>
-    <w:p/>
-    <w:p/>
-    <w:p/>
+    <w:p>
+      <w:pPr>
+        <w:pStyle w:val="Heading2"/>
+      </w:pPr>
+      <w:bookmarkStart w:id="3" w:name="_Toc481501632"/>
+      <w:r>
+        <w:t>Organizing Mechanical Group</w:t>
+      </w:r>
+      <w:bookmarkEnd w:id="3"/>
+    </w:p>
+    <w:p>
+      <w:r>
+        <w:t xml:space="preserve">I have contributed by helping both of my team members in doing work while also organizing them to their own specific things. This includes a small list of things that we wanted to accomplish </w:t>
+      </w:r>
+      <w:proofErr w:type="spellStart"/>
+      <w:r>
+        <w:t>Rosani</w:t>
+      </w:r>
+      <w:proofErr w:type="spellEnd"/>
+      <w:r>
+        <w:t xml:space="preserve"> and Sean being part of my group I helped them out with any enquires that they had. </w:t>
+      </w:r>
+    </w:p>
+    <w:p/>
+    <w:p/>
+    <w:p>
+      <w:r>
+        <w:rPr>
+          <w:noProof/>
+          <w:lang w:eastAsia="en-AU"/>
+        </w:rPr>
+        <w:drawing>
+          <wp:anchor distT="0" distB="0" distL="114300" distR="114300" simplePos="0" relativeHeight="251660288" behindDoc="0" locked="0" layoutInCell="1" allowOverlap="1">
+            <wp:simplePos x="0" y="0"/>
+            <wp:positionH relativeFrom="margin">
+              <wp:align>center</wp:align>
+            </wp:positionH>
+            <wp:positionV relativeFrom="paragraph">
+              <wp:posOffset>1905</wp:posOffset>
+            </wp:positionV>
+            <wp:extent cx="3533775" cy="3739515"/>
+            <wp:effectExtent l="0" t="0" r="9525" b="0"/>
+            <wp:wrapThrough wrapText="bothSides">
+              <wp:wrapPolygon edited="0">
+                <wp:start x="0" y="0"/>
+                <wp:lineTo x="0" y="21457"/>
+                <wp:lineTo x="21542" y="21457"/>
+                <wp:lineTo x="21542" y="0"/>
+                <wp:lineTo x="0" y="0"/>
+              </wp:wrapPolygon>
+            </wp:wrapThrough>
+            <wp:docPr id="3" name="Picture 3" descr="C:\Users\M227562\Pictures\Capture.PNG"/>
+            <wp:cNvGraphicFramePr>
+              <a:graphicFrameLocks xmlns:a="http://schemas.openxmlformats.org/drawingml/2006/main" noChangeAspect="1"/>
+            </wp:cNvGraphicFramePr>
+            <a:graphic xmlns:a="http://schemas.openxmlformats.org/drawingml/2006/main">
+              <a:graphicData uri="http://schemas.openxmlformats.org/drawingml/2006/picture">
+                <pic:pic xmlns:pic="http://schemas.openxmlformats.org/drawingml/2006/picture">
+                  <pic:nvPicPr>
+                    <pic:cNvPr id="0" name="Picture 1" descr="C:\Users\M227562\Pictures\Capture.PNG"/>
+                    <pic:cNvPicPr>
+                      <a:picLocks noChangeAspect="1" noChangeArrowheads="1"/>
+                    </pic:cNvPicPr>
+                  </pic:nvPicPr>
+                  <pic:blipFill>
+                    <a:blip r:embed="rId8">
+                      <a:extLst>
+                        <a:ext uri="{28A0092B-C50C-407E-A947-70E740481C1C}">
+                          <a14:useLocalDpi xmlns:a14="http://schemas.microsoft.com/office/drawing/2010/main" val="0"/>
+                        </a:ext>
+                      </a:extLst>
+                    </a:blip>
+                    <a:srcRect/>
+                    <a:stretch>
+                      <a:fillRect/>
+                    </a:stretch>
+                  </pic:blipFill>
+                  <pic:spPr bwMode="auto">
+                    <a:xfrm>
+                      <a:off x="0" y="0"/>
+                      <a:ext cx="3533775" cy="3739515"/>
+                    </a:xfrm>
+                    <a:prstGeom prst="rect">
+                      <a:avLst/>
+                    </a:prstGeom>
+                    <a:noFill/>
+                    <a:ln>
+                      <a:noFill/>
+                    </a:ln>
+                  </pic:spPr>
+                </pic:pic>
+              </a:graphicData>
+            </a:graphic>
+            <wp14:sizeRelH relativeFrom="page">
+              <wp14:pctWidth>0</wp14:pctWidth>
+            </wp14:sizeRelH>
+            <wp14:sizeRelV relativeFrom="page">
+              <wp14:pctHeight>0</wp14:pctHeight>
+            </wp14:sizeRelV>
+          </wp:anchor>
+        </w:drawing>
+      </w:r>
+    </w:p>
+    <w:p/>
+    <w:p/>
+    <w:p/>
+    <w:p/>
+    <w:p/>
+    <w:p/>
+    <w:p/>
+    <w:p/>
+    <w:p/>
+    <w:p/>
+    <w:p/>
+    <w:p/>
+    <w:p/>
+    <w:p/>
+    <w:p/>
+    <w:p>
+      <w:r>
+        <w:t xml:space="preserve">While having a small list I believe that I have contributed to this task and managed to organize our group accordingly. </w:t>
+      </w:r>
+    </w:p>
+    <w:p/>
+    <w:p>
+      <w:pPr>
+        <w:pStyle w:val="Heading2"/>
+      </w:pPr>
+      <w:bookmarkStart w:id="4" w:name="_Toc481501633"/>
+      <w:r>
+        <w:t>Tool Post</w:t>
+      </w:r>
+      <w:r>
+        <w:t xml:space="preserve"> Carriage</w:t>
+      </w:r>
+      <w:r>
+        <w:t xml:space="preserve"> CAD Drawing</w:t>
+      </w:r>
+      <w:bookmarkEnd w:id="4"/>
+    </w:p>
+    <w:p>
+      <w:r>
+        <w:t xml:space="preserve">The Tool Post consisted of multiple of different parts that were integrated into one. I’ve separated these drawings and drew them separately.  </w:t>
+      </w:r>
+    </w:p>
+    <w:p>
+      <w:r>
+        <w:t xml:space="preserve">Here is what they looked like: </w:t>
+      </w:r>
+    </w:p>
+    <w:p/>
+    <w:p/>
+    <w:p/>
+    <w:p/>
+    <w:p>
+      <w:r>
+        <w:t xml:space="preserve">One of the biggest challenges with this particular drawing was figuring out the small little bits like measuring inside diameters that cannot be accused by a normal ruler or a Vernier because of the uneasy access. Also relating different measurements to their counter parts. Having this tool bit into two parts </w:t>
+      </w:r>
+      <w:r>
+        <w:t xml:space="preserve">which made things a little easier. </w:t>
+      </w:r>
+    </w:p>
+    <w:p>
+      <w:pPr>
+        <w:pStyle w:val="Heading2"/>
+        <w:rPr>
+          <w:rFonts w:asciiTheme="minorHAnsi" w:eastAsiaTheme="minorHAnsi" w:hAnsiTheme="minorHAnsi" w:cstheme="minorBidi"/>
+          <w:color w:val="auto"/>
+          <w:sz w:val="22"/>
+          <w:szCs w:val="22"/>
+        </w:rPr>
+      </w:pPr>
+    </w:p>
+    <w:p>
+      <w:pPr>
+        <w:pStyle w:val="Heading2"/>
+      </w:pPr>
+      <w:bookmarkStart w:id="5" w:name="_Toc481501634"/>
+      <w:r>
+        <w:t>Tool Post Tool Holders CAD</w:t>
+      </w:r>
+      <w:bookmarkEnd w:id="5"/>
+      <w:r>
+        <w:t xml:space="preserve"> </w:t>
+      </w:r>
+    </w:p>
+    <w:p>
+      <w:r>
+        <w:t xml:space="preserve">This particular drawing wasn’t as hard to do but it still had its complications. For example this particular Tool Holder had a mechanism that I wasn’t able to replicate. Hence it just has a parts that’s not 100% functional. </w:t>
+      </w:r>
+    </w:p>
+    <w:p>
+      <w:r>
+        <w:t>Here is what it looks like:</w:t>
+      </w:r>
+    </w:p>
+    <w:p/>
+    <w:p/>
+    <w:p/>
+    <w:p/>
+    <w:p/>
+    <w:p>
+      <w:bookmarkStart w:id="6" w:name="_GoBack"/>
+      <w:bookmarkEnd w:id="6"/>
+    </w:p>
     <w:p>
       <w:pPr>
         <w:pStyle w:val="Heading1"/>
       </w:pPr>
+      <w:bookmarkStart w:id="7" w:name="_Toc481501635"/>
       <w:r>
         <w:t>Conclusion</w:t>
       </w:r>
+      <w:bookmarkEnd w:id="7"/>
     </w:p>
     <w:p>
       <w:r>
         <w:t xml:space="preserve">In conclusion we have worked quite effectively during the 8 weeks that have elapsed. We were able to achieve quite a lot given that we </w:t>
       </w:r>
-      <w:bookmarkStart w:id="3" w:name="_GoBack"/>
-      <w:bookmarkEnd w:id="3"/>
+      <w:r>
+        <w:t xml:space="preserve">had little to nothing to go off. However it does feel that we could have accomplished a little bit more during this small time period if we had a little more guidance. </w:t>
+      </w:r>
+      <w:r>
+        <w:t xml:space="preserve">I hope that we can achieve a lot more in the upcoming Term 2. </w:t>
+      </w:r>
     </w:p>
     <w:p/>
     <w:p/>
@@ -1936,7 +2427,7 @@
 </file>
 
 <file path=customXml/itemProps1.xml><?xml version="1.0" encoding="utf-8"?>
-<ds:datastoreItem xmlns:ds="http://schemas.openxmlformats.org/officeDocument/2006/customXml" ds:itemID="{AD23E2B1-EA2B-49C1-B102-C6400BD7FB24}">
+<ds:datastoreItem xmlns:ds="http://schemas.openxmlformats.org/officeDocument/2006/customXml" ds:itemID="{332C2DAA-1A4B-4A5B-9A58-0136F3B60E1D}">
   <ds:schemaRefs>
     <ds:schemaRef ds:uri="http://schemas.openxmlformats.org/officeDocument/2006/bibliography"/>
   </ds:schemaRefs>

--- a/Progress Reports/M227562 - Alex Rubtsov/Mechanical Group Progress Report ALEX+INTRO.docx
+++ b/Progress Reports/M227562 - Alex Rubtsov/Mechanical Group Progress Report ALEX+INTRO.docx
@@ -1230,10 +1230,13 @@
         <w:t>Tool Post</w:t>
       </w:r>
       <w:r>
+        <w:t xml:space="preserve"> Top</w:t>
+      </w:r>
+      <w:r>
         <w:t xml:space="preserve"> Carriage</w:t>
       </w:r>
       <w:r>
-        <w:t xml:space="preserve"> CAD Drawing</w:t>
+        <w:t xml:space="preserve"> CAD </w:t>
       </w:r>
       <w:bookmarkEnd w:id="4"/>
     </w:p>
@@ -1244,7 +1247,153 @@
     </w:p>
     <w:p>
       <w:r>
+        <w:rPr>
+          <w:noProof/>
+          <w:lang w:eastAsia="en-AU"/>
+        </w:rPr>
+        <w:drawing>
+          <wp:anchor distT="0" distB="0" distL="114300" distR="114300" simplePos="0" relativeHeight="251661312" behindDoc="0" locked="0" layoutInCell="1" allowOverlap="1">
+            <wp:simplePos x="0" y="0"/>
+            <wp:positionH relativeFrom="margin">
+              <wp:posOffset>3228340</wp:posOffset>
+            </wp:positionH>
+            <wp:positionV relativeFrom="paragraph">
+              <wp:posOffset>198120</wp:posOffset>
+            </wp:positionV>
+            <wp:extent cx="2651760" cy="2743200"/>
+            <wp:effectExtent l="0" t="0" r="0" b="0"/>
+            <wp:wrapSquare wrapText="bothSides"/>
+            <wp:docPr id="5" name="Picture 5" descr="C:\Users\M227562\Documents\My Stuff\Tool Bit Top and Bottom\Tool Bit TOp.PNG"/>
+            <wp:cNvGraphicFramePr>
+              <a:graphicFrameLocks xmlns:a="http://schemas.openxmlformats.org/drawingml/2006/main" noChangeAspect="1"/>
+            </wp:cNvGraphicFramePr>
+            <a:graphic xmlns:a="http://schemas.openxmlformats.org/drawingml/2006/main">
+              <a:graphicData uri="http://schemas.openxmlformats.org/drawingml/2006/picture">
+                <pic:pic xmlns:pic="http://schemas.openxmlformats.org/drawingml/2006/picture">
+                  <pic:nvPicPr>
+                    <pic:cNvPr id="0" name="Picture 2" descr="C:\Users\M227562\Documents\My Stuff\Tool Bit Top and Bottom\Tool Bit TOp.PNG"/>
+                    <pic:cNvPicPr>
+                      <a:picLocks noChangeAspect="1" noChangeArrowheads="1"/>
+                    </pic:cNvPicPr>
+                  </pic:nvPicPr>
+                  <pic:blipFill>
+                    <a:blip r:embed="rId9">
+                      <a:extLst>
+                        <a:ext uri="{28A0092B-C50C-407E-A947-70E740481C1C}">
+                          <a14:useLocalDpi xmlns:a14="http://schemas.microsoft.com/office/drawing/2010/main" val="0"/>
+                        </a:ext>
+                      </a:extLst>
+                    </a:blip>
+                    <a:srcRect/>
+                    <a:stretch>
+                      <a:fillRect/>
+                    </a:stretch>
+                  </pic:blipFill>
+                  <pic:spPr bwMode="auto">
+                    <a:xfrm>
+                      <a:off x="0" y="0"/>
+                      <a:ext cx="2651760" cy="2743200"/>
+                    </a:xfrm>
+                    <a:prstGeom prst="rect">
+                      <a:avLst/>
+                    </a:prstGeom>
+                    <a:noFill/>
+                    <a:ln>
+                      <a:noFill/>
+                    </a:ln>
+                  </pic:spPr>
+                </pic:pic>
+              </a:graphicData>
+            </a:graphic>
+            <wp14:sizeRelH relativeFrom="page">
+              <wp14:pctWidth>0</wp14:pctWidth>
+            </wp14:sizeRelH>
+            <wp14:sizeRelV relativeFrom="page">
+              <wp14:pctHeight>0</wp14:pctHeight>
+            </wp14:sizeRelV>
+          </wp:anchor>
+        </w:drawing>
+      </w:r>
+      <w:r>
         <w:t xml:space="preserve">Here is what they looked like: </w:t>
+      </w:r>
+    </w:p>
+    <w:p>
+      <w:r>
+        <w:rPr>
+          <w:noProof/>
+          <w:lang w:eastAsia="en-AU"/>
+        </w:rPr>
+        <w:drawing>
+          <wp:anchor distT="0" distB="0" distL="114300" distR="114300" simplePos="0" relativeHeight="251662336" behindDoc="0" locked="0" layoutInCell="1" allowOverlap="1">
+            <wp:simplePos x="0" y="0"/>
+            <wp:positionH relativeFrom="margin">
+              <wp:posOffset>-228600</wp:posOffset>
+            </wp:positionH>
+            <wp:positionV relativeFrom="paragraph">
+              <wp:posOffset>83820</wp:posOffset>
+            </wp:positionV>
+            <wp:extent cx="3363595" cy="2228850"/>
+            <wp:effectExtent l="0" t="0" r="8255" b="0"/>
+            <wp:wrapThrough wrapText="bothSides">
+              <wp:wrapPolygon edited="0">
+                <wp:start x="0" y="0"/>
+                <wp:lineTo x="0" y="21415"/>
+                <wp:lineTo x="21531" y="21415"/>
+                <wp:lineTo x="21531" y="0"/>
+                <wp:lineTo x="0" y="0"/>
+              </wp:wrapPolygon>
+            </wp:wrapThrough>
+            <wp:docPr id="4" name="Picture 4" descr="C:\Users\M227562\Documents\My Stuff\Tool Bit Top and Bottom\Tool Bit Top 2.PNG"/>
+            <wp:cNvGraphicFramePr>
+              <a:graphicFrameLocks xmlns:a="http://schemas.openxmlformats.org/drawingml/2006/main" noChangeAspect="1"/>
+            </wp:cNvGraphicFramePr>
+            <a:graphic xmlns:a="http://schemas.openxmlformats.org/drawingml/2006/main">
+              <a:graphicData uri="http://schemas.openxmlformats.org/drawingml/2006/picture">
+                <pic:pic xmlns:pic="http://schemas.openxmlformats.org/drawingml/2006/picture">
+                  <pic:nvPicPr>
+                    <pic:cNvPr id="0" name="Picture 1" descr="C:\Users\M227562\Documents\My Stuff\Tool Bit Top and Bottom\Tool Bit Top 2.PNG"/>
+                    <pic:cNvPicPr>
+                      <a:picLocks noChangeAspect="1" noChangeArrowheads="1"/>
+                    </pic:cNvPicPr>
+                  </pic:nvPicPr>
+                  <pic:blipFill>
+                    <a:blip r:embed="rId10">
+                      <a:extLst>
+                        <a:ext uri="{28A0092B-C50C-407E-A947-70E740481C1C}">
+                          <a14:useLocalDpi xmlns:a14="http://schemas.microsoft.com/office/drawing/2010/main" val="0"/>
+                        </a:ext>
+                      </a:extLst>
+                    </a:blip>
+                    <a:srcRect/>
+                    <a:stretch>
+                      <a:fillRect/>
+                    </a:stretch>
+                  </pic:blipFill>
+                  <pic:spPr bwMode="auto">
+                    <a:xfrm>
+                      <a:off x="0" y="0"/>
+                      <a:ext cx="3363595" cy="2228850"/>
+                    </a:xfrm>
+                    <a:prstGeom prst="rect">
+                      <a:avLst/>
+                    </a:prstGeom>
+                    <a:noFill/>
+                    <a:ln>
+                      <a:noFill/>
+                    </a:ln>
+                  </pic:spPr>
+                </pic:pic>
+              </a:graphicData>
+            </a:graphic>
+            <wp14:sizeRelH relativeFrom="page">
+              <wp14:pctWidth>0</wp14:pctWidth>
+            </wp14:sizeRelH>
+            <wp14:sizeRelV relativeFrom="page">
+              <wp14:pctHeight>0</wp14:pctHeight>
+            </wp14:sizeRelV>
+          </wp:anchor>
+        </w:drawing>
       </w:r>
     </w:p>
     <w:p/>
@@ -1270,13 +1419,25 @@
         </w:rPr>
       </w:pPr>
     </w:p>
+    <w:p/>
+    <w:p/>
+    <w:p/>
+    <w:p/>
+    <w:p/>
+    <w:p/>
+    <w:p/>
+    <w:p/>
     <w:p>
       <w:pPr>
         <w:pStyle w:val="Heading2"/>
       </w:pPr>
       <w:bookmarkStart w:id="5" w:name="_Toc481501634"/>
       <w:r>
-        <w:t>Tool Post Tool Holders CAD</w:t>
+        <w:lastRenderedPageBreak/>
+        <w:t xml:space="preserve">Tool Post Bottom Carriage </w:t>
+      </w:r>
+      <w:r>
+        <w:t>CAD</w:t>
       </w:r>
       <w:bookmarkEnd w:id="5"/>
       <w:r>
@@ -1294,7 +1455,162 @@
       </w:r>
     </w:p>
     <w:p/>
-    <w:p/>
+    <w:p>
+      <w:r>
+        <w:rPr>
+          <w:noProof/>
+          <w:lang w:eastAsia="en-AU"/>
+        </w:rPr>
+        <w:drawing>
+          <wp:anchor distT="0" distB="0" distL="114300" distR="114300" simplePos="0" relativeHeight="251663360" behindDoc="1" locked="0" layoutInCell="1" allowOverlap="1">
+            <wp:simplePos x="0" y="0"/>
+            <wp:positionH relativeFrom="margin">
+              <wp:align>left</wp:align>
+            </wp:positionH>
+            <wp:positionV relativeFrom="paragraph">
+              <wp:posOffset>190500</wp:posOffset>
+            </wp:positionV>
+            <wp:extent cx="1914525" cy="3400425"/>
+            <wp:effectExtent l="0" t="0" r="9525" b="9525"/>
+            <wp:wrapTight wrapText="bothSides">
+              <wp:wrapPolygon edited="0">
+                <wp:start x="0" y="0"/>
+                <wp:lineTo x="0" y="21539"/>
+                <wp:lineTo x="21493" y="21539"/>
+                <wp:lineTo x="21493" y="0"/>
+                <wp:lineTo x="0" y="0"/>
+              </wp:wrapPolygon>
+            </wp:wrapTight>
+            <wp:docPr id="6" name="Picture 6" descr="C:\Users\M227562\Documents\My Stuff\Tool Bit Top and Bottom\Tool Bit bottom.PNG"/>
+            <wp:cNvGraphicFramePr>
+              <a:graphicFrameLocks xmlns:a="http://schemas.openxmlformats.org/drawingml/2006/main" noChangeAspect="1"/>
+            </wp:cNvGraphicFramePr>
+            <a:graphic xmlns:a="http://schemas.openxmlformats.org/drawingml/2006/main">
+              <a:graphicData uri="http://schemas.openxmlformats.org/drawingml/2006/picture">
+                <pic:pic xmlns:pic="http://schemas.openxmlformats.org/drawingml/2006/picture">
+                  <pic:nvPicPr>
+                    <pic:cNvPr id="0" name="Picture 3" descr="C:\Users\M227562\Documents\My Stuff\Tool Bit Top and Bottom\Tool Bit bottom.PNG"/>
+                    <pic:cNvPicPr>
+                      <a:picLocks noChangeAspect="1" noChangeArrowheads="1"/>
+                    </pic:cNvPicPr>
+                  </pic:nvPicPr>
+                  <pic:blipFill>
+                    <a:blip r:embed="rId11">
+                      <a:extLst>
+                        <a:ext uri="{28A0092B-C50C-407E-A947-70E740481C1C}">
+                          <a14:useLocalDpi xmlns:a14="http://schemas.microsoft.com/office/drawing/2010/main" val="0"/>
+                        </a:ext>
+                      </a:extLst>
+                    </a:blip>
+                    <a:srcRect/>
+                    <a:stretch>
+                      <a:fillRect/>
+                    </a:stretch>
+                  </pic:blipFill>
+                  <pic:spPr bwMode="auto">
+                    <a:xfrm>
+                      <a:off x="0" y="0"/>
+                      <a:ext cx="1914525" cy="3400425"/>
+                    </a:xfrm>
+                    <a:prstGeom prst="rect">
+                      <a:avLst/>
+                    </a:prstGeom>
+                    <a:noFill/>
+                    <a:ln>
+                      <a:noFill/>
+                    </a:ln>
+                  </pic:spPr>
+                </pic:pic>
+              </a:graphicData>
+            </a:graphic>
+            <wp14:sizeRelH relativeFrom="page">
+              <wp14:pctWidth>0</wp14:pctWidth>
+            </wp14:sizeRelH>
+            <wp14:sizeRelV relativeFrom="page">
+              <wp14:pctHeight>0</wp14:pctHeight>
+            </wp14:sizeRelV>
+          </wp:anchor>
+        </w:drawing>
+      </w:r>
+    </w:p>
+    <w:p>
+      <w:r>
+        <w:rPr>
+          <w:noProof/>
+          <w:lang w:eastAsia="en-AU"/>
+        </w:rPr>
+        <w:drawing>
+          <wp:anchor distT="0" distB="0" distL="114300" distR="114300" simplePos="0" relativeHeight="251664384" behindDoc="0" locked="0" layoutInCell="1" allowOverlap="1">
+            <wp:simplePos x="0" y="0"/>
+            <wp:positionH relativeFrom="margin">
+              <wp:posOffset>2266950</wp:posOffset>
+            </wp:positionH>
+            <wp:positionV relativeFrom="paragraph">
+              <wp:posOffset>415290</wp:posOffset>
+            </wp:positionV>
+            <wp:extent cx="3616325" cy="2343150"/>
+            <wp:effectExtent l="0" t="0" r="3175" b="0"/>
+            <wp:wrapThrough wrapText="bothSides">
+              <wp:wrapPolygon edited="0">
+                <wp:start x="0" y="0"/>
+                <wp:lineTo x="0" y="21424"/>
+                <wp:lineTo x="21505" y="21424"/>
+                <wp:lineTo x="21505" y="0"/>
+                <wp:lineTo x="0" y="0"/>
+              </wp:wrapPolygon>
+            </wp:wrapThrough>
+            <wp:docPr id="7" name="Picture 7" descr="C:\Users\M227562\Documents\My Stuff\Tool Bit Top and Bottom\Tool Bit bottom 2.PNG"/>
+            <wp:cNvGraphicFramePr>
+              <a:graphicFrameLocks xmlns:a="http://schemas.openxmlformats.org/drawingml/2006/main" noChangeAspect="1"/>
+            </wp:cNvGraphicFramePr>
+            <a:graphic xmlns:a="http://schemas.openxmlformats.org/drawingml/2006/main">
+              <a:graphicData uri="http://schemas.openxmlformats.org/drawingml/2006/picture">
+                <pic:pic xmlns:pic="http://schemas.openxmlformats.org/drawingml/2006/picture">
+                  <pic:nvPicPr>
+                    <pic:cNvPr id="0" name="Picture 4" descr="C:\Users\M227562\Documents\My Stuff\Tool Bit Top and Bottom\Tool Bit bottom 2.PNG"/>
+                    <pic:cNvPicPr>
+                      <a:picLocks noChangeAspect="1" noChangeArrowheads="1"/>
+                    </pic:cNvPicPr>
+                  </pic:nvPicPr>
+                  <pic:blipFill>
+                    <a:blip r:embed="rId12" cstate="print">
+                      <a:extLst>
+                        <a:ext uri="{28A0092B-C50C-407E-A947-70E740481C1C}">
+                          <a14:useLocalDpi xmlns:a14="http://schemas.microsoft.com/office/drawing/2010/main" val="0"/>
+                        </a:ext>
+                      </a:extLst>
+                    </a:blip>
+                    <a:srcRect/>
+                    <a:stretch>
+                      <a:fillRect/>
+                    </a:stretch>
+                  </pic:blipFill>
+                  <pic:spPr bwMode="auto">
+                    <a:xfrm>
+                      <a:off x="0" y="0"/>
+                      <a:ext cx="3616325" cy="2343150"/>
+                    </a:xfrm>
+                    <a:prstGeom prst="rect">
+                      <a:avLst/>
+                    </a:prstGeom>
+                    <a:noFill/>
+                    <a:ln>
+                      <a:noFill/>
+                    </a:ln>
+                  </pic:spPr>
+                </pic:pic>
+              </a:graphicData>
+            </a:graphic>
+            <wp14:sizeRelH relativeFrom="page">
+              <wp14:pctWidth>0</wp14:pctWidth>
+            </wp14:sizeRelH>
+            <wp14:sizeRelV relativeFrom="page">
+              <wp14:pctHeight>0</wp14:pctHeight>
+            </wp14:sizeRelV>
+          </wp:anchor>
+        </w:drawing>
+      </w:r>
+    </w:p>
     <w:p/>
     <w:p/>
     <w:p/>
@@ -2427,7 +2743,7 @@
 </file>
 
 <file path=customXml/itemProps1.xml><?xml version="1.0" encoding="utf-8"?>
-<ds:datastoreItem xmlns:ds="http://schemas.openxmlformats.org/officeDocument/2006/customXml" ds:itemID="{332C2DAA-1A4B-4A5B-9A58-0136F3B60E1D}">
+<ds:datastoreItem xmlns:ds="http://schemas.openxmlformats.org/officeDocument/2006/customXml" ds:itemID="{F7E95FA3-02B7-4C97-8226-D55CDF2357CC}">
   <ds:schemaRefs>
     <ds:schemaRef ds:uri="http://schemas.openxmlformats.org/officeDocument/2006/bibliography"/>
   </ds:schemaRefs>
